--- a/dyy/MLcodes/ML 记录.docx
+++ b/dyy/MLcodes/ML 记录.docx
@@ -10,9 +10,6 @@
           <w:numId w:val="1"/>
         </w:numPr>
         <w:ind w:firstLineChars="0"/>
-        <w:rPr>
-          <w:rFonts w:hint="eastAsia"/>
-        </w:rPr>
       </w:pPr>
       <w:r>
         <w:t>“</w:t>
@@ -37,9 +34,6 @@
       <w:pPr>
         <w:pStyle w:val="a3"/>
         <w:ind w:left="360" w:firstLineChars="0" w:firstLine="0"/>
-        <w:rPr>
-          <w:rFonts w:hint="eastAsia"/>
-        </w:rPr>
       </w:pPr>
       <w:r>
         <w:rPr>
@@ -47,12 +41,14 @@
         </w:rPr>
         <w:t>线下使用</w:t>
       </w:r>
+      <w:proofErr w:type="spellStart"/>
       <w:r>
         <w:rPr>
           <w:rFonts w:hint="eastAsia"/>
         </w:rPr>
         <w:t>weekA</w:t>
       </w:r>
+      <w:proofErr w:type="spellEnd"/>
       <w:r>
         <w:rPr>
           <w:rFonts w:hint="eastAsia"/>
@@ -63,7 +59,35 @@
         <w:rPr>
           <w:rFonts w:hint="eastAsia"/>
         </w:rPr>
-        <w:t xml:space="preserve">B-&gt;train_x  C-&gt;train_y; </w:t>
+        <w:t>B-&gt;</w:t>
+      </w:r>
+      <w:proofErr w:type="spellStart"/>
+      <w:r>
+        <w:rPr>
+          <w:rFonts w:hint="eastAsia"/>
+        </w:rPr>
+        <w:t>train_x</w:t>
+      </w:r>
+      <w:proofErr w:type="spellEnd"/>
+      <w:r>
+        <w:rPr>
+          <w:rFonts w:hint="eastAsia"/>
+        </w:rPr>
+        <w:t xml:space="preserve">  C-&gt;</w:t>
+      </w:r>
+      <w:proofErr w:type="spellStart"/>
+      <w:r>
+        <w:rPr>
+          <w:rFonts w:hint="eastAsia"/>
+        </w:rPr>
+        <w:t>train_y</w:t>
+      </w:r>
+      <w:proofErr w:type="spellEnd"/>
+      <w:r>
+        <w:rPr>
+          <w:rFonts w:hint="eastAsia"/>
+        </w:rPr>
+        <w:t xml:space="preserve">; </w:t>
       </w:r>
     </w:p>
     <w:p>
@@ -73,12 +97,14 @@
           <w:rFonts w:hint="eastAsia"/>
         </w:rPr>
       </w:pPr>
+      <w:proofErr w:type="spellStart"/>
       <w:r>
         <w:rPr>
           <w:rFonts w:hint="eastAsia"/>
         </w:rPr>
         <w:t>weekB</w:t>
       </w:r>
+      <w:proofErr w:type="spellEnd"/>
       <w:r>
         <w:rPr>
           <w:rFonts w:hint="eastAsia"/>
@@ -89,8 +115,30 @@
         <w:rPr>
           <w:rFonts w:hint="eastAsia"/>
         </w:rPr>
-        <w:t>C-&gt;test_x   D-&gt;test_y</w:t>
-      </w:r>
+        <w:t>C-&gt;</w:t>
+      </w:r>
+      <w:proofErr w:type="spellStart"/>
+      <w:r>
+        <w:rPr>
+          <w:rFonts w:hint="eastAsia"/>
+        </w:rPr>
+        <w:t>test_x</w:t>
+      </w:r>
+      <w:proofErr w:type="spellEnd"/>
+      <w:r>
+        <w:rPr>
+          <w:rFonts w:hint="eastAsia"/>
+        </w:rPr>
+        <w:t xml:space="preserve">   D-&gt;</w:t>
+      </w:r>
+      <w:proofErr w:type="spellStart"/>
+      <w:r>
+        <w:rPr>
+          <w:rFonts w:hint="eastAsia"/>
+        </w:rPr>
+        <w:t>test_y</w:t>
+      </w:r>
+      <w:proofErr w:type="spellEnd"/>
     </w:p>
     <w:p>
       <w:pPr>
@@ -120,29 +168,52 @@
         <w:rPr>
           <w:rFonts w:hint="eastAsia"/>
         </w:rPr>
-        <w:t>后缀表示在线使用。</w:t>
+        <w:t>后缀表示线下使用</w:t>
+      </w:r>
+      <w:r>
+        <w:rPr>
+          <w:rFonts w:hint="eastAsia"/>
+        </w:rPr>
+        <w:t>.</w:t>
       </w:r>
     </w:p>
     <w:p>
       <w:pPr>
         <w:pStyle w:val="a3"/>
-        <w:ind w:left="420" w:firstLineChars="0" w:firstLine="0"/>
-        <w:rPr>
-          <w:rFonts w:hint="eastAsia"/>
-        </w:rPr>
-      </w:pPr>
-      <w:r>
-        <w:rPr>
-          <w:rFonts w:hint="eastAsia"/>
-        </w:rPr>
-        <w:t>在线使用</w:t>
-      </w:r>
-      <w:r>
-        <w:rPr>
-          <w:rFonts w:hint="eastAsia"/>
-        </w:rPr>
-        <w:t xml:space="preserve"> weekB</w:t>
-      </w:r>
+        <w:ind w:left="360" w:firstLineChars="0" w:firstLine="0"/>
+        <w:rPr>
+          <w:rFonts w:hint="eastAsia"/>
+        </w:rPr>
+      </w:pPr>
+      <w:r>
+        <w:rPr>
+          <w:rFonts w:hint="eastAsia"/>
+        </w:rPr>
+        <w:t xml:space="preserve">%t  </w:t>
+      </w:r>
+      <w:r>
+        <w:rPr>
+          <w:rFonts w:hint="eastAsia"/>
+        </w:rPr>
+        <w:tab/>
+      </w:r>
+      <w:r>
+        <w:rPr>
+          <w:rFonts w:hint="eastAsia"/>
+        </w:rPr>
+        <w:tab/>
+      </w:r>
+      <w:proofErr w:type="spellStart"/>
+      <w:r>
+        <w:t>W</w:t>
+      </w:r>
+      <w:r>
+        <w:rPr>
+          <w:rFonts w:hint="eastAsia"/>
+        </w:rPr>
+        <w:t>eekA</w:t>
+      </w:r>
+      <w:proofErr w:type="spellEnd"/>
       <w:r>
         <w:rPr>
           <w:rFonts w:hint="eastAsia"/>
@@ -153,30 +224,249 @@
         <w:rPr>
           <w:rFonts w:hint="eastAsia"/>
         </w:rPr>
-        <w:t>C-&gt;train_x  D-&gt;train_y</w:t>
-      </w:r>
+        <w:t>B</w:t>
+      </w:r>
+      <w:r>
+        <w:rPr>
+          <w:rFonts w:hint="eastAsia"/>
+        </w:rPr>
+        <w:t>、</w:t>
+      </w:r>
+      <w:r>
+        <w:rPr>
+          <w:rFonts w:hint="eastAsia"/>
+        </w:rPr>
+        <w:t xml:space="preserve">C -&gt; </w:t>
+      </w:r>
+      <w:proofErr w:type="spellStart"/>
+      <w:r>
+        <w:rPr>
+          <w:rFonts w:hint="eastAsia"/>
+        </w:rPr>
+        <w:t>train_x</w:t>
+      </w:r>
+      <w:proofErr w:type="spellEnd"/>
+      <w:r>
+        <w:rPr>
+          <w:rFonts w:hint="eastAsia"/>
+        </w:rPr>
+        <w:tab/>
+      </w:r>
+      <w:r>
+        <w:rPr>
+          <w:rFonts w:hint="eastAsia"/>
+        </w:rPr>
+        <w:tab/>
+        <w:t>%t</w:t>
+      </w:r>
+      <w:r>
+        <w:rPr>
+          <w:rFonts w:hint="eastAsia"/>
+        </w:rPr>
+        <w:tab/>
+      </w:r>
+      <w:r>
+        <w:rPr>
+          <w:rFonts w:hint="eastAsia"/>
+        </w:rPr>
+        <w:tab/>
+      </w:r>
+      <w:proofErr w:type="spellStart"/>
+      <w:r>
+        <w:rPr>
+          <w:rFonts w:hint="eastAsia"/>
+        </w:rPr>
+        <w:t>WeekD</w:t>
+      </w:r>
+      <w:proofErr w:type="spellEnd"/>
+      <w:r>
+        <w:rPr>
+          <w:rFonts w:hint="eastAsia"/>
+        </w:rPr>
+        <w:t xml:space="preserve"> -&gt; </w:t>
+      </w:r>
+      <w:proofErr w:type="spellStart"/>
+      <w:r>
+        <w:rPr>
+          <w:rFonts w:hint="eastAsia"/>
+        </w:rPr>
+        <w:t>train_y</w:t>
+      </w:r>
+      <w:proofErr w:type="spellEnd"/>
     </w:p>
     <w:p>
       <w:pPr>
         <w:pStyle w:val="a3"/>
+        <w:ind w:left="360" w:firstLineChars="0" w:firstLine="0"/>
+        <w:rPr>
+          <w:rFonts w:hint="eastAsia"/>
+        </w:rPr>
+      </w:pPr>
+      <w:r>
+        <w:rPr>
+          <w:rFonts w:hint="eastAsia"/>
+        </w:rPr>
+        <w:t>%(1-t)</w:t>
+      </w:r>
+      <w:r>
+        <w:rPr>
+          <w:rFonts w:hint="eastAsia"/>
+        </w:rPr>
+        <w:tab/>
+      </w:r>
+      <w:proofErr w:type="spellStart"/>
+      <w:r>
+        <w:rPr>
+          <w:rFonts w:hint="eastAsia"/>
+        </w:rPr>
+        <w:t>WeekA</w:t>
+      </w:r>
+      <w:proofErr w:type="spellEnd"/>
+      <w:r>
+        <w:rPr>
+          <w:rFonts w:hint="eastAsia"/>
+        </w:rPr>
+        <w:t>、</w:t>
+      </w:r>
+      <w:r>
+        <w:rPr>
+          <w:rFonts w:hint="eastAsia"/>
+        </w:rPr>
+        <w:t>B</w:t>
+      </w:r>
+      <w:r>
+        <w:rPr>
+          <w:rFonts w:hint="eastAsia"/>
+        </w:rPr>
+        <w:t>、</w:t>
+      </w:r>
+      <w:r>
+        <w:rPr>
+          <w:rFonts w:hint="eastAsia"/>
+        </w:rPr>
+        <w:t>C -&gt;</w:t>
+      </w:r>
+      <w:proofErr w:type="spellStart"/>
+      <w:r>
+        <w:rPr>
+          <w:rFonts w:hint="eastAsia"/>
+        </w:rPr>
+        <w:t>test_x</w:t>
+      </w:r>
+      <w:proofErr w:type="spellEnd"/>
+      <w:r>
+        <w:rPr>
+          <w:rFonts w:hint="eastAsia"/>
+        </w:rPr>
+        <w:tab/>
+      </w:r>
+      <w:r>
+        <w:rPr>
+          <w:rFonts w:hint="eastAsia"/>
+        </w:rPr>
+        <w:tab/>
+      </w:r>
+      <w:r>
+        <w:rPr>
+          <w:rFonts w:hint="eastAsia"/>
+        </w:rPr>
+        <w:tab/>
+        <w:t>%(1-t)</w:t>
+      </w:r>
+      <w:r>
+        <w:rPr>
+          <w:rFonts w:hint="eastAsia"/>
+        </w:rPr>
+        <w:tab/>
+      </w:r>
+      <w:proofErr w:type="spellStart"/>
+      <w:r>
+        <w:rPr>
+          <w:rFonts w:hint="eastAsia"/>
+        </w:rPr>
+        <w:t>WeekD</w:t>
+      </w:r>
+      <w:proofErr w:type="spellEnd"/>
+      <w:r>
+        <w:rPr>
+          <w:rFonts w:hint="eastAsia"/>
+        </w:rPr>
+        <w:t xml:space="preserve"> -&gt; </w:t>
+      </w:r>
+      <w:proofErr w:type="spellStart"/>
+      <w:r>
+        <w:rPr>
+          <w:rFonts w:hint="eastAsia"/>
+        </w:rPr>
+        <w:t>test_y</w:t>
+      </w:r>
+      <w:proofErr w:type="spellEnd"/>
+    </w:p>
+    <w:p>
+      <w:pPr>
+        <w:pStyle w:val="a3"/>
+        <w:ind w:left="360" w:firstLineChars="0" w:firstLine="0"/>
+      </w:pPr>
+    </w:p>
+    <w:p>
+      <w:pPr>
+        <w:pStyle w:val="a3"/>
+        <w:numPr>
+          <w:ilvl w:val="0"/>
+          <w:numId w:val="1"/>
+        </w:numPr>
+        <w:ind w:firstLineChars="0"/>
+      </w:pPr>
+      <w:r>
+        <w:t>“</w:t>
+      </w:r>
+      <w:r>
+        <w:rPr>
+          <w:rFonts w:hint="eastAsia"/>
+        </w:rPr>
+        <w:t>_</w:t>
+      </w:r>
+      <w:r>
+        <w:rPr>
+          <w:rFonts w:hint="eastAsia"/>
+        </w:rPr>
+        <w:t>0</w:t>
+      </w:r>
+      <w:r>
+        <w:t>”</w:t>
+      </w:r>
+      <w:r>
+        <w:rPr>
+          <w:rFonts w:hint="eastAsia"/>
+        </w:rPr>
+        <w:t>后缀表示在线使用。</w:t>
+      </w:r>
+    </w:p>
+    <w:p>
+      <w:pPr>
+        <w:pStyle w:val="a3"/>
         <w:ind w:left="420" w:firstLineChars="0" w:firstLine="0"/>
-        <w:rPr>
-          <w:rFonts w:hint="eastAsia"/>
-        </w:rPr>
-      </w:pPr>
-      <w:r>
-        <w:rPr>
-          <w:rFonts w:hint="eastAsia"/>
-        </w:rPr>
-        <w:tab/>
-      </w:r>
-      <w:r>
-        <w:rPr>
-          <w:rFonts w:hint="eastAsia"/>
-        </w:rPr>
-        <w:tab/>
-        <w:t xml:space="preserve"> weekC</w:t>
-      </w:r>
+      </w:pPr>
+      <w:r>
+        <w:rPr>
+          <w:rFonts w:hint="eastAsia"/>
+        </w:rPr>
+        <w:t>在线使用</w:t>
+      </w:r>
+      <w:r>
+        <w:rPr>
+          <w:rFonts w:hint="eastAsia"/>
+        </w:rPr>
+        <w:t xml:space="preserve"> </w:t>
+      </w:r>
+      <w:proofErr w:type="spellStart"/>
+      <w:r>
+        <w:rPr>
+          <w:rFonts w:hint="eastAsia"/>
+        </w:rPr>
+        <w:t>weekB</w:t>
+      </w:r>
+      <w:proofErr w:type="spellEnd"/>
       <w:r>
         <w:rPr>
           <w:rFonts w:hint="eastAsia"/>
@@ -187,7 +477,76 @@
         <w:rPr>
           <w:rFonts w:hint="eastAsia"/>
         </w:rPr>
-        <w:t xml:space="preserve">D-&gt;test_x  </w:t>
+        <w:t>C-&gt;</w:t>
+      </w:r>
+      <w:proofErr w:type="spellStart"/>
+      <w:r>
+        <w:rPr>
+          <w:rFonts w:hint="eastAsia"/>
+        </w:rPr>
+        <w:t>train_x</w:t>
+      </w:r>
+      <w:proofErr w:type="spellEnd"/>
+      <w:r>
+        <w:rPr>
+          <w:rFonts w:hint="eastAsia"/>
+        </w:rPr>
+        <w:t xml:space="preserve">  D-&gt;</w:t>
+      </w:r>
+      <w:proofErr w:type="spellStart"/>
+      <w:r>
+        <w:rPr>
+          <w:rFonts w:hint="eastAsia"/>
+        </w:rPr>
+        <w:t>train_y</w:t>
+      </w:r>
+      <w:proofErr w:type="spellEnd"/>
+    </w:p>
+    <w:p>
+      <w:pPr>
+        <w:pStyle w:val="a3"/>
+        <w:ind w:left="420" w:firstLineChars="0" w:firstLine="0"/>
+      </w:pPr>
+      <w:r>
+        <w:rPr>
+          <w:rFonts w:hint="eastAsia"/>
+        </w:rPr>
+        <w:tab/>
+      </w:r>
+      <w:r>
+        <w:rPr>
+          <w:rFonts w:hint="eastAsia"/>
+        </w:rPr>
+        <w:tab/>
+        <w:t xml:space="preserve"> </w:t>
+      </w:r>
+      <w:proofErr w:type="spellStart"/>
+      <w:r>
+        <w:rPr>
+          <w:rFonts w:hint="eastAsia"/>
+        </w:rPr>
+        <w:t>weekD</w:t>
+      </w:r>
+      <w:proofErr w:type="spellEnd"/>
+      <w:r>
+        <w:rPr>
+          <w:rFonts w:hint="eastAsia"/>
+        </w:rPr>
+        <w:t>-&gt;</w:t>
+      </w:r>
+      <w:proofErr w:type="spellStart"/>
+      <w:r>
+        <w:rPr>
+          <w:rFonts w:hint="eastAsia"/>
+        </w:rPr>
+        <w:t>test_x</w:t>
+      </w:r>
+      <w:proofErr w:type="spellEnd"/>
+      <w:r>
+        <w:rPr>
+          <w:rFonts w:hint="eastAsia"/>
+        </w:rPr>
+        <w:t xml:space="preserve">  </w:t>
       </w:r>
       <w:r>
         <w:rPr>
@@ -199,8 +558,16 @@
         <w:rPr>
           <w:rFonts w:hint="eastAsia"/>
         </w:rPr>
-        <w:t xml:space="preserve"> test_y</w:t>
-      </w:r>
+        <w:t xml:space="preserve"> </w:t>
+      </w:r>
+      <w:proofErr w:type="spellStart"/>
+      <w:r>
+        <w:rPr>
+          <w:rFonts w:hint="eastAsia"/>
+        </w:rPr>
+        <w:t>test_y</w:t>
+      </w:r>
+      <w:proofErr w:type="spellEnd"/>
     </w:p>
     <w:sectPr>
       <w:pgSz w:w="11906" w:h="16838"/>
